--- a/Reflections/reflection2.docx
+++ b/Reflections/reflection2.docx
@@ -32,8 +32,6 @@
       <w:r>
         <w:t xml:space="preserve"> DESIGNING FOR EMERGING TECHNOLOGIES</w:t>
       </w:r>
-      <w:bookmarkStart w:id="0" w:name="_GoBack"/>
-      <w:bookmarkEnd w:id="0"/>
     </w:p>
     <w:p>
       <w:pPr>
@@ -47,103 +45,10 @@
         <w:spacing w:line="360" w:lineRule="auto"/>
       </w:pPr>
       <w:r>
-        <w:t xml:space="preserve">In her text, McElroy begins by explaining that a prototype is a preliminary version of a product. Following versions of the product are drawn from the previous prototype and so on. Some examples of industries where prototypes are used are touched on, such as architecture and industrial design, where plans, sketches and models are created. </w:t>
-      </w:r>
-      <w:r>
-        <w:t>The category I find is most relevant to this class is ‘Personal Electronics’. In this field, a project is broken down into components which are tested individually (functionality, materials, compatibility, etc.) When all prototype components are functional, they are put together to form the final project.</w:t>
-      </w:r>
-    </w:p>
-    <w:p>
-      <w:pPr>
-        <w:pStyle w:val="Body"/>
-        <w:spacing w:line="360" w:lineRule="auto"/>
-      </w:pPr>
-      <w:r>
-        <w:t>McElroy discusses the reasons behind why making prototypes is so important. They help us understand our progress</w:t>
-      </w:r>
-      <w:r>
-        <w:t xml:space="preserve"> and</w:t>
-      </w:r>
-      <w:r>
-        <w:t xml:space="preserve"> visualize goals. </w:t>
-      </w:r>
-      <w:r>
-        <w:t>We can then figure out what could use more work and improve it for the next prototype. Another point she makes is that it opens doors for feedback. A prototype model can be a lot more effective to communicate an idea than just words. Lastly, a prototype can shed light on new ideas in a shareable form. By making prototypes throughout the evolution of a project, we reduce the possibility of creating a final piece with an unforeseen problem.</w:t>
-      </w:r>
-    </w:p>
-    <w:p>
-      <w:pPr>
-        <w:pStyle w:val="Body"/>
-        <w:spacing w:line="360" w:lineRule="auto"/>
-      </w:pPr>
-      <w:r>
-        <w:t xml:space="preserve">In prototypes for digital and physical products, the goal is the same: to make the best product possible. In both cases, the fidelity level of each prototype is very important, and depends on the specific objective. </w:t>
-      </w:r>
-      <w:r>
-        <w:t xml:space="preserve">For low-fidelity prototypes, </w:t>
-      </w:r>
-      <w:r>
-        <w:t xml:space="preserve">the objective is to test the overall concept, to discover whether the project’s headed in the right direction. </w:t>
-      </w:r>
-      <w:r>
-        <w:t xml:space="preserve">These often lack in context, as the medium intended for the final version is often not the one used. For example, it may be a sketch of an idea. </w:t>
-      </w:r>
-      <w:r>
-        <w:t>M</w:t>
-      </w:r>
-      <w:r>
-        <w:t>id</w:t>
-      </w:r>
-      <w:r>
-        <w:t xml:space="preserve">-fidelity prototypes </w:t>
-      </w:r>
-      <w:r>
-        <w:t xml:space="preserve">start to take the shape of the final version, but the details are still missing. They are mainly made to test out the functionality. High-fidelity prototypes are nearing the end of development. In this stage of testing, the focus is on the details, and the aim is to smooth out any minor problems or bugs. The higher the fidelity, the more time, </w:t>
-      </w:r>
-      <w:proofErr w:type="gramStart"/>
-      <w:r>
-        <w:t>money</w:t>
-      </w:r>
-      <w:proofErr w:type="gramEnd"/>
-      <w:r>
-        <w:t xml:space="preserve"> and resources it takes to build so it is important to start low and work up.</w:t>
-      </w:r>
-      <w:r>
-        <w:t xml:space="preserve"> </w:t>
-      </w:r>
-    </w:p>
-    <w:p>
-      <w:pPr>
-        <w:pStyle w:val="Body"/>
-        <w:spacing w:line="360" w:lineRule="auto"/>
-      </w:pPr>
-      <w:r>
-        <w:t xml:space="preserve">The material aspect of designing a physical product </w:t>
-      </w:r>
-      <w:r>
-        <w:t>makes it different from a digital one. The prototypes need to reflect on the material and the electronics.</w:t>
-      </w:r>
-      <w:r>
-        <w:t xml:space="preserve"> When choosing the materials, there are many influential factors such as the user, the environment and the electronics involved. When working with electronics, the prototype levels are very similar. Start with a sketch, write up the pseudocode and test out individual components. Then for higher fidelity, </w:t>
-      </w:r>
-      <w:r>
-        <w:t>start piecing the project toge</w:t>
-      </w:r>
-      <w:r>
-        <w:t xml:space="preserve">ther and testing each function. </w:t>
-      </w:r>
-    </w:p>
-    <w:p>
-      <w:pPr>
-        <w:pStyle w:val="Body"/>
-        <w:spacing w:line="360" w:lineRule="auto"/>
-      </w:pPr>
-      <w:r>
-        <w:t xml:space="preserve">When prototyping for digital products such as programs or apps, the main difference is the focus on interaction between the user and the product. A smooth experience is important, so the user’s speed and ease with navigating the software to find what they need are tested more extensively. Sketches are considered low fidelity; a coded version would be mid-fidelity and striving for a flawless product is done with high-fidelity prototypes. </w:t>
-      </w:r>
-      <w:r>
-        <w:t>McElroy gives some good examples of questions to ask a user when testing a prototype, and notes the importance of getting them to talk about their experience as opposed to answering yes/no questions, and to give them specific tasks to complete. There is valuable data to be gathered from their reactions.</w:t>
-      </w:r>
+        <w:t>A</w:t>
+      </w:r>
+      <w:bookmarkStart w:id="0" w:name="_GoBack"/>
+      <w:bookmarkEnd w:id="0"/>
     </w:p>
     <w:sectPr>
       <w:pgSz w:w="12240" w:h="15840"/>

--- a/Reflections/reflection2.docx
+++ b/Reflections/reflection2.docx
@@ -12,10 +12,16 @@
       </w:r>
       <w:r>
         <w:br/>
-        <w:t>Date: September 1</w:t>
-      </w:r>
-      <w:r>
-        <w:t>6</w:t>
+        <w:t xml:space="preserve">Date: </w:t>
+      </w:r>
+      <w:r>
+        <w:t>November</w:t>
+      </w:r>
+      <w:r>
+        <w:t xml:space="preserve"> 1</w:t>
+      </w:r>
+      <w:r>
+        <w:t>3</w:t>
       </w:r>
       <w:r>
         <w:t>, 2017</w:t>
@@ -30,7 +36,10 @@
         <w:t>:</w:t>
       </w:r>
       <w:r>
-        <w:t xml:space="preserve"> DESIGNING FOR EMERGING TECHNOLOGIES</w:t>
+        <w:t xml:space="preserve"> DESIGN</w:t>
+      </w:r>
+      <w:r>
+        <w:t xml:space="preserve"> FOR THE NETWORKED WORLD</w:t>
       </w:r>
     </w:p>
     <w:p>
@@ -45,10 +54,122 @@
         <w:spacing w:line="360" w:lineRule="auto"/>
       </w:pPr>
       <w:r>
-        <w:t>A</w:t>
+        <w:t>These past few years have seen a great shift in technological use and augmented reality. Networked devices are constantly collecting</w:t>
+      </w:r>
+      <w:r>
+        <w:t xml:space="preserve"> data about us, our environment</w:t>
+      </w:r>
+      <w:r>
+        <w:t xml:space="preserve"> and more. In fact, it is made more difficult for us to prevent this data collection than to just let it happen. Nearly everyone has a cellphone, some type of portable computer with a GPS, a smartwatch with vital sign sensors, or even just a way to browse social media. With all of these networked together, very powerful identities are made of us which others can take advantage of, or use to our benefit. </w:t>
+      </w:r>
+    </w:p>
+    <w:p>
+      <w:pPr>
+        <w:pStyle w:val="Body"/>
+        <w:spacing w:line="360" w:lineRule="auto"/>
+      </w:pPr>
+      <w:r>
+        <w:t xml:space="preserve">Augmented reality has also evolved recently. While it has technically been around for thousands of years in the form of man-made objects improving quality of life, it has recently been introduced in the screen form. And as quickly as that shift happened, another is happening through the use of networks. Networks in AR change the meaning of otherwise ordinary objects or places. Interactivity with an inanimate object such as a chair happens through the lens of the devices we use and the networks they are a part of. </w:t>
+      </w:r>
+      <w:r>
+        <w:t xml:space="preserve">That chair becomes an element of something bigger. </w:t>
+      </w:r>
+      <w:r>
+        <w:t xml:space="preserve">Today, seeing the connections we have to the networks we are a part of is increasingly difficult. Machines are making decisions for us; some designed with less than pure intentions. </w:t>
+      </w:r>
+    </w:p>
+    <w:p>
+      <w:pPr>
+        <w:pStyle w:val="Body"/>
+        <w:spacing w:line="360" w:lineRule="auto"/>
+      </w:pPr>
+      <w:r>
+        <w:t>For this reason, the world needs designers to lay the foundations for what will become of networks in the future. The environments the designs will take place in and the people whose day to day lives will be affected by the design all need to be carefully considered.</w:t>
+      </w:r>
+    </w:p>
+    <w:p>
+      <w:pPr>
+        <w:pStyle w:val="Body"/>
+        <w:spacing w:line="360" w:lineRule="auto"/>
+      </w:pPr>
+      <w:r>
+        <w:t xml:space="preserve">The ever-changing environment must also be accounted for. </w:t>
+      </w:r>
+      <w:r>
+        <w:t>With “smart” objects we interact with, we see the shift back to physical and architectural design and away from screen-based intelligence, making the object’s space more important. For example, a box attached to a ski is a smart object communicating with an app.</w:t>
+      </w:r>
+      <w:r>
+        <w:t xml:space="preserve"> Without proper attention to the environment </w:t>
+      </w:r>
+      <w:r>
+        <w:lastRenderedPageBreak/>
+        <w:t xml:space="preserve">during the box’s creation, it would likely be broken on its first ride down the slopes. </w:t>
+      </w:r>
+      <w:r>
+        <w:t>For</w:t>
+      </w:r>
+      <w:r>
+        <w:t xml:space="preserve"> artists and designers to be able to create new interactionist works, they now need to learn new technologies and work with people from a variety of different fields. </w:t>
+      </w:r>
+      <w:r>
+        <w:t xml:space="preserve">The traditional, static designs which most are accustomed to are much less interesting than new networked art that adapts and reacts to different users and environments. </w:t>
+      </w:r>
+    </w:p>
+    <w:p>
+      <w:pPr>
+        <w:pStyle w:val="Body"/>
+        <w:spacing w:line="360" w:lineRule="auto"/>
+      </w:pPr>
+      <w:r>
+        <w:t xml:space="preserve">In the twenty-first century, the foundations of design have been revisited with new additions by Dave Malouf. He includes texture, agency, opacity and reflexivity. These refer to how the pieces of the system react with one another, the rules and hierarchy of the system, how apparent the network is from an outsider’s view, and </w:t>
+      </w:r>
+      <w:r>
+        <w:t>how the feedback and communication work.</w:t>
+      </w:r>
+    </w:p>
+    <w:p>
+      <w:pPr>
+        <w:pStyle w:val="Body"/>
+        <w:spacing w:line="360" w:lineRule="auto"/>
+      </w:pPr>
+      <w:r>
+        <w:t>A good designer’s skillset is becoming increasingly diverse as</w:t>
+      </w:r>
+      <w:r>
+        <w:t xml:space="preserve"> the</w:t>
+      </w:r>
+      <w:r>
+        <w:t xml:space="preserve"> technology of other fields is required to create projects </w:t>
+      </w:r>
+      <w:r>
+        <w:t>that are relevant</w:t>
+      </w:r>
+      <w:r>
+        <w:t xml:space="preserve">. </w:t>
+      </w:r>
+      <w:r>
+        <w:t xml:space="preserve">It is becoming normal for a designer to work with large datasets, </w:t>
+      </w:r>
+      <w:r>
+        <w:t xml:space="preserve">something which a while ago would have been reserved for a computer scientist. Complex designs are easier to make as well, with the help of machines such as 3D printers. </w:t>
+      </w:r>
+    </w:p>
+    <w:p>
+      <w:pPr>
+        <w:pStyle w:val="Body"/>
+        <w:spacing w:line="360" w:lineRule="auto"/>
+      </w:pPr>
+      <w:r>
+        <w:t>With networks come great decisions for today’s designers. For example, there are important implications in the foundations of texture, agency, opacity and reflexivity. Designers need to ask themselves whether their creations will help in making the world they want to see.</w:t>
       </w:r>
       <w:bookmarkStart w:id="0" w:name="_GoBack"/>
       <w:bookmarkEnd w:id="0"/>
+    </w:p>
+    <w:p>
+      <w:pPr>
+        <w:pStyle w:val="Body"/>
+        <w:spacing w:line="360" w:lineRule="auto"/>
+      </w:pPr>
     </w:p>
     <w:sectPr>
       <w:pgSz w:w="12240" w:h="15840"/>
